--- a/results/regression.docx
+++ b/results/regression.docx
@@ -35,6 +35,7 @@
           </w:tcPr>
           <w:p>
             <w:pPr>
+              <w:keepNext/>
               <w:jc w:val="left"/>
               <w:spacing w:after="100" w:before="100" w:line="240"/>
               <w:ind w:firstLine="0" w:left="100" w:right="100"/>
@@ -67,6 +68,7 @@
           </w:tcPr>
           <w:p>
             <w:pPr>
+              <w:keepNext/>
               <w:jc w:val="left"/>
               <w:spacing w:after="100" w:before="100" w:line="240"/>
               <w:ind w:firstLine="0" w:left="100" w:right="100"/>
@@ -102,6 +104,7 @@
           </w:tcPr>
           <w:p>
             <w:pPr>
+              <w:keepNext/>
               <w:jc w:val="left"/>
               <w:spacing w:after="100" w:before="100" w:line="240"/>
               <w:ind w:firstLine="0" w:left="100" w:right="100"/>
@@ -131,6 +134,7 @@
           </w:tcPr>
           <w:p>
             <w:pPr>
+              <w:keepNext/>
               <w:jc w:val="left"/>
               <w:spacing w:after="100" w:before="100" w:line="240"/>
               <w:ind w:firstLine="0" w:left="100" w:right="100"/>
@@ -166,6 +170,7 @@
           </w:tcPr>
           <w:p>
             <w:pPr>
+              <w:keepNext/>
               <w:jc w:val="left"/>
               <w:spacing w:after="100" w:before="100" w:line="240"/>
               <w:ind w:firstLine="0" w:left="100" w:right="100"/>
@@ -195,6 +200,7 @@
           </w:tcPr>
           <w:p>
             <w:pPr>
+              <w:keepNext/>
               <w:jc w:val="left"/>
               <w:spacing w:after="100" w:before="100" w:line="240"/>
               <w:ind w:firstLine="0" w:left="100" w:right="100"/>
@@ -230,6 +236,7 @@
           </w:tcPr>
           <w:p>
             <w:pPr>
+              <w:keepNext/>
               <w:jc w:val="left"/>
               <w:spacing w:after="100" w:before="100" w:line="240"/>
               <w:ind w:firstLine="0" w:left="100" w:right="100"/>
@@ -259,6 +266,7 @@
           </w:tcPr>
           <w:p>
             <w:pPr>
+              <w:keepNext/>
               <w:jc w:val="left"/>
               <w:spacing w:after="100" w:before="100" w:line="240"/>
               <w:ind w:firstLine="0" w:left="100" w:right="100"/>
@@ -294,6 +302,7 @@
           </w:tcPr>
           <w:p>
             <w:pPr>
+              <w:keepNext/>
               <w:jc w:val="left"/>
               <w:spacing w:after="100" w:before="100" w:line="240"/>
               <w:ind w:firstLine="0" w:left="100" w:right="100"/>
@@ -323,6 +332,7 @@
           </w:tcPr>
           <w:p>
             <w:pPr>
+              <w:keepNext/>
               <w:jc w:val="left"/>
               <w:spacing w:after="100" w:before="100" w:line="240"/>
               <w:ind w:firstLine="0" w:left="100" w:right="100"/>
@@ -358,6 +368,7 @@
           </w:tcPr>
           <w:p>
             <w:pPr>
+              <w:keepNext/>
               <w:jc w:val="left"/>
               <w:spacing w:after="100" w:before="100" w:line="240"/>
               <w:ind w:firstLine="0" w:left="100" w:right="100"/>
@@ -387,6 +398,7 @@
           </w:tcPr>
           <w:p>
             <w:pPr>
+              <w:keepNext/>
               <w:jc w:val="left"/>
               <w:spacing w:after="100" w:before="100" w:line="240"/>
               <w:ind w:firstLine="0" w:left="100" w:right="100"/>
@@ -422,6 +434,7 @@
           </w:tcPr>
           <w:p>
             <w:pPr>
+              <w:keepNext/>
               <w:jc w:val="left"/>
               <w:spacing w:after="100" w:before="100" w:line="240"/>
               <w:ind w:firstLine="0" w:left="100" w:right="100"/>
@@ -451,6 +464,7 @@
           </w:tcPr>
           <w:p>
             <w:pPr>
+              <w:keepNext/>
               <w:jc w:val="left"/>
               <w:spacing w:after="100" w:before="100" w:line="240"/>
               <w:ind w:firstLine="0" w:left="100" w:right="100"/>
@@ -488,6 +502,7 @@
           </w:tcPr>
           <w:p>
             <w:pPr>
+              <w:keepNext/>
               <w:jc w:val="left"/>
               <w:spacing w:after="100" w:before="100" w:line="240"/>
               <w:ind w:firstLine="0" w:left="100" w:right="100"/>
@@ -519,6 +534,7 @@
           </w:tcPr>
           <w:p>
             <w:pPr>
+              <w:keepNext/>
               <w:jc w:val="left"/>
               <w:spacing w:after="100" w:before="100" w:line="240"/>
               <w:ind w:firstLine="0" w:left="100" w:right="100"/>
@@ -556,6 +572,7 @@
           </w:tcPr>
           <w:p>
             <w:pPr>
+              <w:keepNext/>
               <w:jc w:val="left"/>
               <w:spacing w:after="100" w:before="100" w:line="240"/>
               <w:ind w:firstLine="0" w:left="100" w:right="100"/>
@@ -587,6 +604,7 @@
           </w:tcPr>
           <w:p>
             <w:pPr>
+              <w:keepNext/>
               <w:jc w:val="left"/>
               <w:spacing w:after="100" w:before="100" w:line="240"/>
               <w:ind w:firstLine="0" w:left="100" w:right="100"/>
@@ -623,6 +641,7 @@
           </w:tcPr>
           <w:p>
             <w:pPr>
+              <w:keepNext/>
               <w:jc w:val="left"/>
               <w:spacing w:after="100" w:before="100" w:line="240"/>
               <w:ind w:firstLine="0" w:left="100" w:right="100"/>

--- a/results/regression.docx
+++ b/results/regression.docx
@@ -146,7 +146,7 @@
                 <w:szCs w:val="22"/>
                 <w:color w:val="000000"/>
               </w:rPr>
-              <w:t xml:space="preserve">5.636***</w:t>
+              <w:t xml:space="preserve">7.136***</w:t>
             </w:r>
           </w:p>
         </w:tc>
@@ -212,7 +212,7 @@
                 <w:szCs w:val="22"/>
                 <w:color w:val="000000"/>
               </w:rPr>
-              <w:t xml:space="preserve">(0.176)</w:t>
+              <w:t xml:space="preserve">(0.044)</w:t>
             </w:r>
           </w:p>
         </w:tc>
@@ -278,7 +278,7 @@
                 <w:szCs w:val="22"/>
                 <w:color w:val="000000"/>
               </w:rPr>
-              <w:t xml:space="preserve">0.076***</w:t>
+              <w:t xml:space="preserve">0.004***</w:t>
             </w:r>
           </w:p>
         </w:tc>
@@ -344,139 +344,7 @@
                 <w:szCs w:val="22"/>
                 <w:color w:val="000000"/>
               </w:rPr>
-              <w:t xml:space="preserve">(0.008)</w:t>
-            </w:r>
-          </w:p>
-        </w:tc>
-      </w:tr>
-      <w:tr>
-        <w:trPr>
-          <w:cantSplit/>
-          <w:trHeight w:val="360" w:hRule="auto"/>
-        </w:trPr>
-        <w:tc>
-          <w:tcPr>
-            <w:tcBorders/>
-            <w:shd w:val="clear" w:color="auto" w:fill="FFFFFF"/>
-            <w:tcMar>
-              <w:top w:w="0" w:type="dxa"/>
-              <w:bottom w:w="0" w:type="dxa"/>
-              <w:left w:w="0" w:type="dxa"/>
-              <w:right w:w="0" w:type="dxa"/>
-            </w:tcMar>
-            <w:vAlign w:val="center"/>
-          </w:tcPr>
-          <w:p>
-            <w:pPr>
-              <w:keepNext/>
-              <w:jc w:val="left"/>
-              <w:spacing w:after="100" w:before="100" w:line="240"/>
-              <w:ind w:firstLine="0" w:left="100" w:right="100"/>
-            </w:pPr>
-            <w:r xmlns:w="http://schemas.openxmlformats.org/wordprocessingml/2006/main" xmlns:wp="http://schemas.openxmlformats.org/drawingml/2006/wordprocessingDrawing" xmlns:r="http://schemas.openxmlformats.org/officeDocument/2006/relationships" xmlns:w14="http://schemas.microsoft.com/office/word/2010/wordml">
-              <w:rPr>
-                <w:rFonts w:ascii="Helvetica" w:hAnsi="Helvetica" w:eastAsia="Helvetica" w:cs="Helvetica"/>
-                <w:sz w:val="22"/>
-                <w:szCs w:val="22"/>
-                <w:color w:val="000000"/>
-              </w:rPr>
-              <w:t xml:space="preserve">年齢2乗</w:t>
-            </w:r>
-          </w:p>
-        </w:tc>
-        <w:tc>
-          <w:tcPr>
-            <w:tcBorders/>
-            <w:shd w:val="clear" w:color="auto" w:fill="FFFFFF"/>
-            <w:tcMar>
-              <w:top w:w="0" w:type="dxa"/>
-              <w:bottom w:w="0" w:type="dxa"/>
-              <w:left w:w="0" w:type="dxa"/>
-              <w:right w:w="0" w:type="dxa"/>
-            </w:tcMar>
-            <w:vAlign w:val="center"/>
-          </w:tcPr>
-          <w:p>
-            <w:pPr>
-              <w:keepNext/>
-              <w:jc w:val="left"/>
-              <w:spacing w:after="100" w:before="100" w:line="240"/>
-              <w:ind w:firstLine="0" w:left="100" w:right="100"/>
-            </w:pPr>
-            <w:r xmlns:w="http://schemas.openxmlformats.org/wordprocessingml/2006/main" xmlns:wp="http://schemas.openxmlformats.org/drawingml/2006/wordprocessingDrawing" xmlns:r="http://schemas.openxmlformats.org/officeDocument/2006/relationships" xmlns:w14="http://schemas.microsoft.com/office/word/2010/wordml">
-              <w:rPr>
-                <w:rFonts w:ascii="Helvetica" w:hAnsi="Helvetica" w:eastAsia="Helvetica" w:cs="Helvetica"/>
-                <w:sz w:val="22"/>
-                <w:szCs w:val="22"/>
-                <w:color w:val="000000"/>
-              </w:rPr>
-              <w:t xml:space="preserve">-0.001***</w:t>
-            </w:r>
-          </w:p>
-        </w:tc>
-      </w:tr>
-      <w:tr>
-        <w:trPr>
-          <w:cantSplit/>
-          <w:trHeight w:val="360" w:hRule="auto"/>
-        </w:trPr>
-        <w:tc>
-          <w:tcPr>
-            <w:tcBorders/>
-            <w:shd w:val="clear" w:color="auto" w:fill="FFFFFF"/>
-            <w:tcMar>
-              <w:top w:w="0" w:type="dxa"/>
-              <w:bottom w:w="0" w:type="dxa"/>
-              <w:left w:w="0" w:type="dxa"/>
-              <w:right w:w="0" w:type="dxa"/>
-            </w:tcMar>
-            <w:vAlign w:val="center"/>
-          </w:tcPr>
-          <w:p>
-            <w:pPr>
-              <w:keepNext/>
-              <w:jc w:val="left"/>
-              <w:spacing w:after="100" w:before="100" w:line="240"/>
-              <w:ind w:firstLine="0" w:left="100" w:right="100"/>
-            </w:pPr>
-            <w:r xmlns:w="http://schemas.openxmlformats.org/wordprocessingml/2006/main" xmlns:wp="http://schemas.openxmlformats.org/drawingml/2006/wordprocessingDrawing" xmlns:r="http://schemas.openxmlformats.org/officeDocument/2006/relationships" xmlns:w14="http://schemas.microsoft.com/office/word/2010/wordml">
-              <w:rPr>
-                <w:rFonts w:ascii="Helvetica" w:hAnsi="Helvetica" w:eastAsia="Helvetica" w:cs="Helvetica"/>
-                <w:sz w:val="22"/>
-                <w:szCs w:val="22"/>
-                <w:color w:val="000000"/>
-              </w:rPr>
-              <w:t xml:space="preserve"/>
-            </w:r>
-          </w:p>
-        </w:tc>
-        <w:tc>
-          <w:tcPr>
-            <w:tcBorders/>
-            <w:shd w:val="clear" w:color="auto" w:fill="FFFFFF"/>
-            <w:tcMar>
-              <w:top w:w="0" w:type="dxa"/>
-              <w:bottom w:w="0" w:type="dxa"/>
-              <w:left w:w="0" w:type="dxa"/>
-              <w:right w:w="0" w:type="dxa"/>
-            </w:tcMar>
-            <w:vAlign w:val="center"/>
-          </w:tcPr>
-          <w:p>
-            <w:pPr>
-              <w:keepNext/>
-              <w:jc w:val="left"/>
-              <w:spacing w:after="100" w:before="100" w:line="240"/>
-              <w:ind w:firstLine="0" w:left="100" w:right="100"/>
-            </w:pPr>
-            <w:r xmlns:w="http://schemas.openxmlformats.org/wordprocessingml/2006/main" xmlns:wp="http://schemas.openxmlformats.org/drawingml/2006/wordprocessingDrawing" xmlns:r="http://schemas.openxmlformats.org/officeDocument/2006/relationships" xmlns:w14="http://schemas.microsoft.com/office/word/2010/wordml">
-              <w:rPr>
-                <w:rFonts w:ascii="Helvetica" w:hAnsi="Helvetica" w:eastAsia="Helvetica" w:cs="Helvetica"/>
-                <w:sz w:val="22"/>
-                <w:szCs w:val="22"/>
-                <w:color w:val="000000"/>
-              </w:rPr>
-              <w:t xml:space="preserve">(0.000)</w:t>
+              <w:t xml:space="preserve">(0.001)</w:t>
             </w:r>
           </w:p>
         </w:tc>
@@ -616,7 +484,7 @@
                 <w:szCs w:val="22"/>
                 <w:color w:val="000000"/>
               </w:rPr>
-              <w:t xml:space="preserve">0.035</w:t>
+              <w:t xml:space="preserve">0.007</w:t>
             </w:r>
           </w:p>
         </w:tc>

--- a/results/regression.docx
+++ b/results/regression.docx
@@ -2,7 +2,15 @@
 <file path=word/document.xml><?xml version="1.0" encoding="utf-8"?>
 <w:document xmlns:wpc="http://schemas.microsoft.com/office/word/2010/wordprocessingCanvas" xmlns:cx="http://schemas.microsoft.com/office/drawing/2014/chartex" xmlns:cx1="http://schemas.microsoft.com/office/drawing/2015/9/8/chartex" xmlns:cx2="http://schemas.microsoft.com/office/drawing/2015/10/21/chartex" xmlns:cx3="http://schemas.microsoft.com/office/drawing/2016/5/9/chartex" xmlns:cx4="http://schemas.microsoft.com/office/drawing/2016/5/10/chartex" xmlns:cx5="http://schemas.microsoft.com/office/drawing/2016/5/11/chartex" xmlns:cx6="http://schemas.microsoft.com/office/drawing/2016/5/12/chartex" xmlns:cx7="http://schemas.microsoft.com/office/drawing/2016/5/13/chartex" xmlns:cx8="http://schemas.microsoft.com/office/drawing/2016/5/14/chartex" xmlns:mc="http://schemas.openxmlformats.org/markup-compatibility/2006" xmlns:aink="http://schemas.microsoft.com/office/drawing/2016/ink" xmlns:am3d="http://schemas.microsoft.com/office/drawing/2017/model3d" xmlns:o="urn:schemas-microsoft-com:office:office" xmlns:r="http://schemas.openxmlformats.org/officeDocument/2006/relationships" xmlns:m="http://schemas.openxmlformats.org/officeDocument/2006/math" xmlns:v="urn:schemas-microsoft-com:vml" xmlns:wp14="http://schemas.microsoft.com/office/word/2010/wordprocessingDrawing" xmlns:wp="http://schemas.openxmlformats.org/drawingml/2006/wordprocessingDrawing" xmlns:w10="urn:schemas-microsoft-com:office:word" xmlns:w="http://schemas.openxmlformats.org/wordprocessingml/2006/main" xmlns:w14="http://schemas.microsoft.com/office/word/2010/wordml" xmlns:w15="http://schemas.microsoft.com/office/word/2012/wordml" xmlns:w16cex="http://schemas.microsoft.com/office/word/2018/wordml/cex" xmlns:w16cid="http://schemas.microsoft.com/office/word/2016/wordml/cid" xmlns:w16="http://schemas.microsoft.com/office/word/2018/wordml" xmlns:w16se="http://schemas.microsoft.com/office/word/2015/wordml/symex" xmlns:wpg="http://schemas.microsoft.com/office/word/2010/wordprocessingGroup" xmlns:wpi="http://schemas.microsoft.com/office/word/2010/wordprocessingInk" xmlns:wne="http://schemas.microsoft.com/office/word/2006/wordml" xmlns:wps="http://schemas.microsoft.com/office/word/2010/wordprocessingShape" mc:Ignorable="w14 w15 w16se w16cid w16 w16cex wp14">
   <w:body>
-    <w:tbl xmlns:w="http://schemas.openxmlformats.org/wordprocessingml/2006/main" xmlns:r="http://schemas.openxmlformats.org/officeDocument/2006/relationships" xmlns:w14="http://schemas.microsoft.com/office/word/2010/wordml" xmlns:wp="http://schemas.openxmlformats.org/drawingml/2006/wordprocessingDrawing" xmlns:a="http://schemas.openxmlformats.org/drawingml/2006/main" xmlns:pic="http://schemas.openxmlformats.org/drawingml/2006/picture">
+    <w:p>
+      <w:pPr>
+        <w:pStyle w:val="Normal"/>
+      </w:pPr>
+      <w:r>
+        <w:t xml:space="preserve"/>
+      </w:r>
+    </w:p>
+    <w:tbl xmlns:a="http://schemas.openxmlformats.org/drawingml/2006/main" xmlns:pic="http://schemas.openxmlformats.org/drawingml/2006/picture">
       <w:tblPr>
         <w:tblLayout w:type="fixed"/>
         <w:jc w:val="center"/>
@@ -14,15 +22,17 @@
       </w:tblGrid>
       <w:tr>
         <w:trPr>
-          <w:cantSplit/>
           <w:trHeight w:val="360" w:hRule="auto"/>
           <w:tblHeader/>
         </w:trPr>
+        header1
         <w:tc>
           <w:tcPr>
             <w:tcBorders>
-              <w:bottom w:val="single" w:sz="16" w:space="0" w:color="666666"/>
-              <w:top w:val="single" w:sz="16" w:space="0" w:color="666666"/>
+              <w:bottom w:val="single" w:sz="12" w:space="0" w:color="666666"/>
+              <w:top w:val="single" w:sz="12" w:space="0" w:color="666666"/>
+              <w:left w:val="none" w:sz="0" w:space="0" w:color="000000"/>
+              <w:right w:val="none" w:sz="0" w:space="0" w:color="000000"/>
             </w:tcBorders>
             <w:shd w:val="clear" w:color="auto" w:fill="FFFFFF"/>
             <w:tcMar>
@@ -35,14 +45,23 @@
           </w:tcPr>
           <w:p>
             <w:pPr>
-              <w:keepNext/>
+              <w:pStyle w:val="Normal"/>
               <w:jc w:val="left"/>
+              <w:pBdr>
+                <w:bottom w:val="none" w:sz="0" w:space="0" w:color="000000"/>
+                <w:top w:val="none" w:sz="0" w:space="0" w:color="000000"/>
+                <w:left w:val="none" w:sz="0" w:space="0" w:color="000000"/>
+                <w:right w:val="none" w:sz="0" w:space="0" w:color="000000"/>
+              </w:pBdr>
               <w:spacing w:after="100" w:before="100" w:line="240"/>
-              <w:ind w:firstLine="0" w:left="100" w:right="100"/>
+              <w:ind w:left="100" w:right="100" w:firstLine="0" w:firstLineChars="0"/>
             </w:pPr>
-            <w:r xmlns:w="http://schemas.openxmlformats.org/wordprocessingml/2006/main" xmlns:wp="http://schemas.openxmlformats.org/drawingml/2006/wordprocessingDrawing" xmlns:r="http://schemas.openxmlformats.org/officeDocument/2006/relationships" xmlns:w14="http://schemas.microsoft.com/office/word/2010/wordml">
+            <w:r>
               <w:rPr>
                 <w:rFonts w:ascii="Helvetica" w:hAnsi="Helvetica" w:eastAsia="Helvetica" w:cs="Helvetica"/>
+                <w:i w:val="false"/>
+                <w:b w:val="false"/>
+                <w:u w:val="none"/>
                 <w:sz w:val="22"/>
                 <w:szCs w:val="22"/>
                 <w:color w:val="000000"/>
@@ -54,8 +73,10 @@
         <w:tc>
           <w:tcPr>
             <w:tcBorders>
-              <w:bottom w:val="single" w:sz="16" w:space="0" w:color="666666"/>
-              <w:top w:val="single" w:sz="16" w:space="0" w:color="666666"/>
+              <w:bottom w:val="single" w:sz="12" w:space="0" w:color="666666"/>
+              <w:top w:val="single" w:sz="12" w:space="0" w:color="666666"/>
+              <w:left w:val="none" w:sz="0" w:space="0" w:color="000000"/>
+              <w:right w:val="none" w:sz="0" w:space="0" w:color="000000"/>
             </w:tcBorders>
             <w:shd w:val="clear" w:color="auto" w:fill="FFFFFF"/>
             <w:tcMar>
@@ -68,296 +89,44 @@
           </w:tcPr>
           <w:p>
             <w:pPr>
-              <w:keepNext/>
+              <w:pStyle w:val="Normal"/>
               <w:jc w:val="left"/>
+              <w:pBdr>
+                <w:bottom w:val="none" w:sz="0" w:space="0" w:color="000000"/>
+                <w:top w:val="none" w:sz="0" w:space="0" w:color="000000"/>
+                <w:left w:val="none" w:sz="0" w:space="0" w:color="000000"/>
+                <w:right w:val="none" w:sz="0" w:space="0" w:color="000000"/>
+              </w:pBdr>
               <w:spacing w:after="100" w:before="100" w:line="240"/>
-              <w:ind w:firstLine="0" w:left="100" w:right="100"/>
+              <w:ind w:left="100" w:right="100" w:firstLine="0" w:firstLineChars="0"/>
             </w:pPr>
-            <w:r xmlns:w="http://schemas.openxmlformats.org/wordprocessingml/2006/main" xmlns:wp="http://schemas.openxmlformats.org/drawingml/2006/wordprocessingDrawing" xmlns:r="http://schemas.openxmlformats.org/officeDocument/2006/relationships" xmlns:w14="http://schemas.microsoft.com/office/word/2010/wordml">
+            <w:r>
               <w:rPr>
                 <w:rFonts w:ascii="Helvetica" w:hAnsi="Helvetica" w:eastAsia="Helvetica" w:cs="Helvetica"/>
+                <w:i w:val="false"/>
+                <w:b w:val="false"/>
+                <w:u w:val="none"/>
                 <w:sz w:val="22"/>
                 <w:szCs w:val="22"/>
                 <w:color w:val="000000"/>
               </w:rPr>
-              <w:t xml:space="preserve">Model 1</w:t>
+              <w:t xml:space="preserve">(1)</w:t>
             </w:r>
           </w:p>
         </w:tc>
       </w:tr>
       <w:tr>
         <w:trPr>
-          <w:cantSplit/>
           <w:trHeight w:val="360" w:hRule="auto"/>
         </w:trPr>
-        <w:tc>
-          <w:tcPr>
-            <w:tcBorders/>
-            <w:shd w:val="clear" w:color="auto" w:fill="FFFFFF"/>
-            <w:tcMar>
-              <w:top w:w="0" w:type="dxa"/>
-              <w:bottom w:w="0" w:type="dxa"/>
-              <w:left w:w="0" w:type="dxa"/>
-              <w:right w:w="0" w:type="dxa"/>
-            </w:tcMar>
-            <w:vAlign w:val="center"/>
-          </w:tcPr>
-          <w:p>
-            <w:pPr>
-              <w:keepNext/>
-              <w:jc w:val="left"/>
-              <w:spacing w:after="100" w:before="100" w:line="240"/>
-              <w:ind w:firstLine="0" w:left="100" w:right="100"/>
-            </w:pPr>
-            <w:r xmlns:w="http://schemas.openxmlformats.org/wordprocessingml/2006/main" xmlns:wp="http://schemas.openxmlformats.org/drawingml/2006/wordprocessingDrawing" xmlns:r="http://schemas.openxmlformats.org/officeDocument/2006/relationships" xmlns:w14="http://schemas.microsoft.com/office/word/2010/wordml">
-              <w:rPr>
-                <w:rFonts w:ascii="Helvetica" w:hAnsi="Helvetica" w:eastAsia="Helvetica" w:cs="Helvetica"/>
-                <w:sz w:val="22"/>
-                <w:szCs w:val="22"/>
-                <w:color w:val="000000"/>
-              </w:rPr>
-              <w:t xml:space="preserve">切片</w:t>
-            </w:r>
-          </w:p>
-        </w:tc>
-        <w:tc>
-          <w:tcPr>
-            <w:tcBorders/>
-            <w:shd w:val="clear" w:color="auto" w:fill="FFFFFF"/>
-            <w:tcMar>
-              <w:top w:w="0" w:type="dxa"/>
-              <w:bottom w:w="0" w:type="dxa"/>
-              <w:left w:w="0" w:type="dxa"/>
-              <w:right w:w="0" w:type="dxa"/>
-            </w:tcMar>
-            <w:vAlign w:val="center"/>
-          </w:tcPr>
-          <w:p>
-            <w:pPr>
-              <w:keepNext/>
-              <w:jc w:val="left"/>
-              <w:spacing w:after="100" w:before="100" w:line="240"/>
-              <w:ind w:firstLine="0" w:left="100" w:right="100"/>
-            </w:pPr>
-            <w:r xmlns:w="http://schemas.openxmlformats.org/wordprocessingml/2006/main" xmlns:wp="http://schemas.openxmlformats.org/drawingml/2006/wordprocessingDrawing" xmlns:r="http://schemas.openxmlformats.org/officeDocument/2006/relationships" xmlns:w14="http://schemas.microsoft.com/office/word/2010/wordml">
-              <w:rPr>
-                <w:rFonts w:ascii="Helvetica" w:hAnsi="Helvetica" w:eastAsia="Helvetica" w:cs="Helvetica"/>
-                <w:sz w:val="22"/>
-                <w:szCs w:val="22"/>
-                <w:color w:val="000000"/>
-              </w:rPr>
-              <w:t xml:space="preserve">7.136***</w:t>
-            </w:r>
-          </w:p>
-        </w:tc>
-      </w:tr>
-      <w:tr>
-        <w:trPr>
-          <w:cantSplit/>
-          <w:trHeight w:val="360" w:hRule="auto"/>
-        </w:trPr>
-        <w:tc>
-          <w:tcPr>
-            <w:tcBorders/>
-            <w:shd w:val="clear" w:color="auto" w:fill="FFFFFF"/>
-            <w:tcMar>
-              <w:top w:w="0" w:type="dxa"/>
-              <w:bottom w:w="0" w:type="dxa"/>
-              <w:left w:w="0" w:type="dxa"/>
-              <w:right w:w="0" w:type="dxa"/>
-            </w:tcMar>
-            <w:vAlign w:val="center"/>
-          </w:tcPr>
-          <w:p>
-            <w:pPr>
-              <w:keepNext/>
-              <w:jc w:val="left"/>
-              <w:spacing w:after="100" w:before="100" w:line="240"/>
-              <w:ind w:firstLine="0" w:left="100" w:right="100"/>
-            </w:pPr>
-            <w:r xmlns:w="http://schemas.openxmlformats.org/wordprocessingml/2006/main" xmlns:wp="http://schemas.openxmlformats.org/drawingml/2006/wordprocessingDrawing" xmlns:r="http://schemas.openxmlformats.org/officeDocument/2006/relationships" xmlns:w14="http://schemas.microsoft.com/office/word/2010/wordml">
-              <w:rPr>
-                <w:rFonts w:ascii="Helvetica" w:hAnsi="Helvetica" w:eastAsia="Helvetica" w:cs="Helvetica"/>
-                <w:sz w:val="22"/>
-                <w:szCs w:val="22"/>
-                <w:color w:val="000000"/>
-              </w:rPr>
-              <w:t xml:space="preserve"/>
-            </w:r>
-          </w:p>
-        </w:tc>
-        <w:tc>
-          <w:tcPr>
-            <w:tcBorders/>
-            <w:shd w:val="clear" w:color="auto" w:fill="FFFFFF"/>
-            <w:tcMar>
-              <w:top w:w="0" w:type="dxa"/>
-              <w:bottom w:w="0" w:type="dxa"/>
-              <w:left w:w="0" w:type="dxa"/>
-              <w:right w:w="0" w:type="dxa"/>
-            </w:tcMar>
-            <w:vAlign w:val="center"/>
-          </w:tcPr>
-          <w:p>
-            <w:pPr>
-              <w:keepNext/>
-              <w:jc w:val="left"/>
-              <w:spacing w:after="100" w:before="100" w:line="240"/>
-              <w:ind w:firstLine="0" w:left="100" w:right="100"/>
-            </w:pPr>
-            <w:r xmlns:w="http://schemas.openxmlformats.org/wordprocessingml/2006/main" xmlns:wp="http://schemas.openxmlformats.org/drawingml/2006/wordprocessingDrawing" xmlns:r="http://schemas.openxmlformats.org/officeDocument/2006/relationships" xmlns:w14="http://schemas.microsoft.com/office/word/2010/wordml">
-              <w:rPr>
-                <w:rFonts w:ascii="Helvetica" w:hAnsi="Helvetica" w:eastAsia="Helvetica" w:cs="Helvetica"/>
-                <w:sz w:val="22"/>
-                <w:szCs w:val="22"/>
-                <w:color w:val="000000"/>
-              </w:rPr>
-              <w:t xml:space="preserve">(0.044)</w:t>
-            </w:r>
-          </w:p>
-        </w:tc>
-      </w:tr>
-      <w:tr>
-        <w:trPr>
-          <w:cantSplit/>
-          <w:trHeight w:val="360" w:hRule="auto"/>
-        </w:trPr>
-        <w:tc>
-          <w:tcPr>
-            <w:tcBorders/>
-            <w:shd w:val="clear" w:color="auto" w:fill="FFFFFF"/>
-            <w:tcMar>
-              <w:top w:w="0" w:type="dxa"/>
-              <w:bottom w:w="0" w:type="dxa"/>
-              <w:left w:w="0" w:type="dxa"/>
-              <w:right w:w="0" w:type="dxa"/>
-            </w:tcMar>
-            <w:vAlign w:val="center"/>
-          </w:tcPr>
-          <w:p>
-            <w:pPr>
-              <w:keepNext/>
-              <w:jc w:val="left"/>
-              <w:spacing w:after="100" w:before="100" w:line="240"/>
-              <w:ind w:firstLine="0" w:left="100" w:right="100"/>
-            </w:pPr>
-            <w:r xmlns:w="http://schemas.openxmlformats.org/wordprocessingml/2006/main" xmlns:wp="http://schemas.openxmlformats.org/drawingml/2006/wordprocessingDrawing" xmlns:r="http://schemas.openxmlformats.org/officeDocument/2006/relationships" xmlns:w14="http://schemas.microsoft.com/office/word/2010/wordml">
-              <w:rPr>
-                <w:rFonts w:ascii="Helvetica" w:hAnsi="Helvetica" w:eastAsia="Helvetica" w:cs="Helvetica"/>
-                <w:sz w:val="22"/>
-                <w:szCs w:val="22"/>
-                <w:color w:val="000000"/>
-              </w:rPr>
-              <w:t xml:space="preserve">年齢</w:t>
-            </w:r>
-          </w:p>
-        </w:tc>
-        <w:tc>
-          <w:tcPr>
-            <w:tcBorders/>
-            <w:shd w:val="clear" w:color="auto" w:fill="FFFFFF"/>
-            <w:tcMar>
-              <w:top w:w="0" w:type="dxa"/>
-              <w:bottom w:w="0" w:type="dxa"/>
-              <w:left w:w="0" w:type="dxa"/>
-              <w:right w:w="0" w:type="dxa"/>
-            </w:tcMar>
-            <w:vAlign w:val="center"/>
-          </w:tcPr>
-          <w:p>
-            <w:pPr>
-              <w:keepNext/>
-              <w:jc w:val="left"/>
-              <w:spacing w:after="100" w:before="100" w:line="240"/>
-              <w:ind w:firstLine="0" w:left="100" w:right="100"/>
-            </w:pPr>
-            <w:r xmlns:w="http://schemas.openxmlformats.org/wordprocessingml/2006/main" xmlns:wp="http://schemas.openxmlformats.org/drawingml/2006/wordprocessingDrawing" xmlns:r="http://schemas.openxmlformats.org/officeDocument/2006/relationships" xmlns:w14="http://schemas.microsoft.com/office/word/2010/wordml">
-              <w:rPr>
-                <w:rFonts w:ascii="Helvetica" w:hAnsi="Helvetica" w:eastAsia="Helvetica" w:cs="Helvetica"/>
-                <w:sz w:val="22"/>
-                <w:szCs w:val="22"/>
-                <w:color w:val="000000"/>
-              </w:rPr>
-              <w:t xml:space="preserve">0.004***</w:t>
-            </w:r>
-          </w:p>
-        </w:tc>
-      </w:tr>
-      <w:tr>
-        <w:trPr>
-          <w:cantSplit/>
-          <w:trHeight w:val="360" w:hRule="auto"/>
-        </w:trPr>
-        <w:tc>
-          <w:tcPr>
-            <w:tcBorders/>
-            <w:shd w:val="clear" w:color="auto" w:fill="FFFFFF"/>
-            <w:tcMar>
-              <w:top w:w="0" w:type="dxa"/>
-              <w:bottom w:w="0" w:type="dxa"/>
-              <w:left w:w="0" w:type="dxa"/>
-              <w:right w:w="0" w:type="dxa"/>
-            </w:tcMar>
-            <w:vAlign w:val="center"/>
-          </w:tcPr>
-          <w:p>
-            <w:pPr>
-              <w:keepNext/>
-              <w:jc w:val="left"/>
-              <w:spacing w:after="100" w:before="100" w:line="240"/>
-              <w:ind w:firstLine="0" w:left="100" w:right="100"/>
-            </w:pPr>
-            <w:r xmlns:w="http://schemas.openxmlformats.org/wordprocessingml/2006/main" xmlns:wp="http://schemas.openxmlformats.org/drawingml/2006/wordprocessingDrawing" xmlns:r="http://schemas.openxmlformats.org/officeDocument/2006/relationships" xmlns:w14="http://schemas.microsoft.com/office/word/2010/wordml">
-              <w:rPr>
-                <w:rFonts w:ascii="Helvetica" w:hAnsi="Helvetica" w:eastAsia="Helvetica" w:cs="Helvetica"/>
-                <w:sz w:val="22"/>
-                <w:szCs w:val="22"/>
-                <w:color w:val="000000"/>
-              </w:rPr>
-              <w:t xml:space="preserve"/>
-            </w:r>
-          </w:p>
-        </w:tc>
-        <w:tc>
-          <w:tcPr>
-            <w:tcBorders/>
-            <w:shd w:val="clear" w:color="auto" w:fill="FFFFFF"/>
-            <w:tcMar>
-              <w:top w:w="0" w:type="dxa"/>
-              <w:bottom w:w="0" w:type="dxa"/>
-              <w:left w:w="0" w:type="dxa"/>
-              <w:right w:w="0" w:type="dxa"/>
-            </w:tcMar>
-            <w:vAlign w:val="center"/>
-          </w:tcPr>
-          <w:p>
-            <w:pPr>
-              <w:keepNext/>
-              <w:jc w:val="left"/>
-              <w:spacing w:after="100" w:before="100" w:line="240"/>
-              <w:ind w:firstLine="0" w:left="100" w:right="100"/>
-            </w:pPr>
-            <w:r xmlns:w="http://schemas.openxmlformats.org/wordprocessingml/2006/main" xmlns:wp="http://schemas.openxmlformats.org/drawingml/2006/wordprocessingDrawing" xmlns:r="http://schemas.openxmlformats.org/officeDocument/2006/relationships" xmlns:w14="http://schemas.microsoft.com/office/word/2010/wordml">
-              <w:rPr>
-                <w:rFonts w:ascii="Helvetica" w:hAnsi="Helvetica" w:eastAsia="Helvetica" w:cs="Helvetica"/>
-                <w:sz w:val="22"/>
-                <w:szCs w:val="22"/>
-                <w:color w:val="000000"/>
-              </w:rPr>
-              <w:t xml:space="preserve">(0.001)</w:t>
-            </w:r>
-          </w:p>
-        </w:tc>
-      </w:tr>
-      <w:tr>
-        <w:trPr>
-          <w:cantSplit/>
-          <w:trHeight w:val="360" w:hRule="auto"/>
-        </w:trPr>
+        body1
         <w:tc>
           <w:tcPr>
             <w:tcBorders>
-              <w:top w:val="single" w:sz="8" w:space="0" w:color="000000"/>
+              <w:bottom w:val="none" w:sz="0" w:space="0" w:color="000000"/>
+              <w:top w:val="single" w:sz="12" w:space="0" w:color="666666"/>
+              <w:left w:val="none" w:sz="0" w:space="0" w:color="000000"/>
+              <w:right w:val="none" w:sz="0" w:space="0" w:color="000000"/>
             </w:tcBorders>
             <w:shd w:val="clear" w:color="auto" w:fill="FFFFFF"/>
             <w:tcMar>
@@ -370,26 +139,38 @@
           </w:tcPr>
           <w:p>
             <w:pPr>
-              <w:keepNext/>
+              <w:pStyle w:val="Normal"/>
               <w:jc w:val="left"/>
+              <w:pBdr>
+                <w:bottom w:val="none" w:sz="0" w:space="0" w:color="000000"/>
+                <w:top w:val="none" w:sz="0" w:space="0" w:color="000000"/>
+                <w:left w:val="none" w:sz="0" w:space="0" w:color="000000"/>
+                <w:right w:val="none" w:sz="0" w:space="0" w:color="000000"/>
+              </w:pBdr>
               <w:spacing w:after="100" w:before="100" w:line="240"/>
-              <w:ind w:firstLine="0" w:left="100" w:right="100"/>
+              <w:ind w:left="100" w:right="100" w:firstLine="0" w:firstLineChars="0"/>
             </w:pPr>
-            <w:r xmlns:w="http://schemas.openxmlformats.org/wordprocessingml/2006/main" xmlns:wp="http://schemas.openxmlformats.org/drawingml/2006/wordprocessingDrawing" xmlns:r="http://schemas.openxmlformats.org/officeDocument/2006/relationships" xmlns:w14="http://schemas.microsoft.com/office/word/2010/wordml">
+            <w:r>
               <w:rPr>
                 <w:rFonts w:ascii="Helvetica" w:hAnsi="Helvetica" w:eastAsia="Helvetica" w:cs="Helvetica"/>
+                <w:i w:val="false"/>
+                <w:b w:val="false"/>
+                <w:u w:val="none"/>
                 <w:sz w:val="22"/>
                 <w:szCs w:val="22"/>
                 <w:color w:val="000000"/>
               </w:rPr>
-              <w:t xml:space="preserve">Num.Obs.</w:t>
+              <w:t xml:space="preserve">切片</w:t>
             </w:r>
           </w:p>
         </w:tc>
         <w:tc>
           <w:tcPr>
             <w:tcBorders>
-              <w:top w:val="single" w:sz="8" w:space="0" w:color="000000"/>
+              <w:bottom w:val="none" w:sz="0" w:space="0" w:color="000000"/>
+              <w:top w:val="single" w:sz="12" w:space="0" w:color="666666"/>
+              <w:left w:val="none" w:sz="0" w:space="0" w:color="000000"/>
+              <w:right w:val="none" w:sz="0" w:space="0" w:color="000000"/>
             </w:tcBorders>
             <w:shd w:val="clear" w:color="auto" w:fill="FFFFFF"/>
             <w:tcMar>
@@ -402,32 +183,44 @@
           </w:tcPr>
           <w:p>
             <w:pPr>
-              <w:keepNext/>
+              <w:pStyle w:val="Normal"/>
               <w:jc w:val="left"/>
+              <w:pBdr>
+                <w:bottom w:val="none" w:sz="0" w:space="0" w:color="000000"/>
+                <w:top w:val="none" w:sz="0" w:space="0" w:color="000000"/>
+                <w:left w:val="none" w:sz="0" w:space="0" w:color="000000"/>
+                <w:right w:val="none" w:sz="0" w:space="0" w:color="000000"/>
+              </w:pBdr>
               <w:spacing w:after="100" w:before="100" w:line="240"/>
-              <w:ind w:firstLine="0" w:left="100" w:right="100"/>
+              <w:ind w:left="100" w:right="100" w:firstLine="0" w:firstLineChars="0"/>
             </w:pPr>
-            <w:r xmlns:w="http://schemas.openxmlformats.org/wordprocessingml/2006/main" xmlns:wp="http://schemas.openxmlformats.org/drawingml/2006/wordprocessingDrawing" xmlns:r="http://schemas.openxmlformats.org/officeDocument/2006/relationships" xmlns:w14="http://schemas.microsoft.com/office/word/2010/wordml">
+            <w:r>
               <w:rPr>
                 <w:rFonts w:ascii="Helvetica" w:hAnsi="Helvetica" w:eastAsia="Helvetica" w:cs="Helvetica"/>
+                <w:i w:val="false"/>
+                <w:b w:val="false"/>
+                <w:u w:val="none"/>
                 <w:sz w:val="22"/>
                 <w:szCs w:val="22"/>
                 <w:color w:val="000000"/>
               </w:rPr>
-              <w:t xml:space="preserve">2728</w:t>
+              <w:t xml:space="preserve">7.136***</w:t>
             </w:r>
           </w:p>
         </w:tc>
       </w:tr>
       <w:tr>
         <w:trPr>
-          <w:cantSplit/>
           <w:trHeight w:val="360" w:hRule="auto"/>
         </w:trPr>
+        body2
         <w:tc>
           <w:tcPr>
             <w:tcBorders>
-              <w:bottom w:val="single" w:sz="16" w:space="0" w:color="666666"/>
+              <w:bottom w:val="none" w:sz="0" w:space="0" w:color="000000"/>
+              <w:top w:val="none" w:sz="0" w:space="0" w:color="000000"/>
+              <w:left w:val="none" w:sz="0" w:space="0" w:color="000000"/>
+              <w:right w:val="none" w:sz="0" w:space="0" w:color="000000"/>
             </w:tcBorders>
             <w:shd w:val="clear" w:color="auto" w:fill="FFFFFF"/>
             <w:tcMar>
@@ -440,26 +233,38 @@
           </w:tcPr>
           <w:p>
             <w:pPr>
-              <w:keepNext/>
+              <w:pStyle w:val="Normal"/>
               <w:jc w:val="left"/>
+              <w:pBdr>
+                <w:bottom w:val="none" w:sz="0" w:space="0" w:color="000000"/>
+                <w:top w:val="none" w:sz="0" w:space="0" w:color="000000"/>
+                <w:left w:val="none" w:sz="0" w:space="0" w:color="000000"/>
+                <w:right w:val="none" w:sz="0" w:space="0" w:color="000000"/>
+              </w:pBdr>
               <w:spacing w:after="100" w:before="100" w:line="240"/>
-              <w:ind w:firstLine="0" w:left="100" w:right="100"/>
+              <w:ind w:left="100" w:right="100" w:firstLine="0" w:firstLineChars="0"/>
             </w:pPr>
-            <w:r xmlns:w="http://schemas.openxmlformats.org/wordprocessingml/2006/main" xmlns:wp="http://schemas.openxmlformats.org/drawingml/2006/wordprocessingDrawing" xmlns:r="http://schemas.openxmlformats.org/officeDocument/2006/relationships" xmlns:w14="http://schemas.microsoft.com/office/word/2010/wordml">
+            <w:r>
               <w:rPr>
                 <w:rFonts w:ascii="Helvetica" w:hAnsi="Helvetica" w:eastAsia="Helvetica" w:cs="Helvetica"/>
+                <w:i w:val="false"/>
+                <w:b w:val="false"/>
+                <w:u w:val="none"/>
                 <w:sz w:val="22"/>
                 <w:szCs w:val="22"/>
                 <w:color w:val="000000"/>
               </w:rPr>
-              <w:t xml:space="preserve">R2</w:t>
+              <w:t xml:space="preserve"/>
             </w:r>
           </w:p>
         </w:tc>
         <w:tc>
           <w:tcPr>
             <w:tcBorders>
-              <w:bottom w:val="single" w:sz="16" w:space="0" w:color="666666"/>
+              <w:bottom w:val="none" w:sz="0" w:space="0" w:color="000000"/>
+              <w:top w:val="none" w:sz="0" w:space="0" w:color="000000"/>
+              <w:left w:val="none" w:sz="0" w:space="0" w:color="000000"/>
+              <w:right w:val="none" w:sz="0" w:space="0" w:color="000000"/>
             </w:tcBorders>
             <w:shd w:val="clear" w:color="auto" w:fill="FFFFFF"/>
             <w:tcMar>
@@ -472,14 +277,399 @@
           </w:tcPr>
           <w:p>
             <w:pPr>
-              <w:keepNext/>
+              <w:pStyle w:val="Normal"/>
               <w:jc w:val="left"/>
+              <w:pBdr>
+                <w:bottom w:val="none" w:sz="0" w:space="0" w:color="000000"/>
+                <w:top w:val="none" w:sz="0" w:space="0" w:color="000000"/>
+                <w:left w:val="none" w:sz="0" w:space="0" w:color="000000"/>
+                <w:right w:val="none" w:sz="0" w:space="0" w:color="000000"/>
+              </w:pBdr>
               <w:spacing w:after="100" w:before="100" w:line="240"/>
-              <w:ind w:firstLine="0" w:left="100" w:right="100"/>
+              <w:ind w:left="100" w:right="100" w:firstLine="0" w:firstLineChars="0"/>
             </w:pPr>
-            <w:r xmlns:w="http://schemas.openxmlformats.org/wordprocessingml/2006/main" xmlns:wp="http://schemas.openxmlformats.org/drawingml/2006/wordprocessingDrawing" xmlns:r="http://schemas.openxmlformats.org/officeDocument/2006/relationships" xmlns:w14="http://schemas.microsoft.com/office/word/2010/wordml">
+            <w:r>
               <w:rPr>
                 <w:rFonts w:ascii="Helvetica" w:hAnsi="Helvetica" w:eastAsia="Helvetica" w:cs="Helvetica"/>
+                <w:i w:val="false"/>
+                <w:b w:val="false"/>
+                <w:u w:val="none"/>
+                <w:sz w:val="22"/>
+                <w:szCs w:val="22"/>
+                <w:color w:val="000000"/>
+              </w:rPr>
+              <w:t xml:space="preserve">(0.044)</w:t>
+            </w:r>
+          </w:p>
+        </w:tc>
+      </w:tr>
+      <w:tr>
+        <w:trPr>
+          <w:trHeight w:val="360" w:hRule="auto"/>
+        </w:trPr>
+        body3
+        <w:tc>
+          <w:tcPr>
+            <w:tcBorders>
+              <w:bottom w:val="none" w:sz="0" w:space="0" w:color="000000"/>
+              <w:top w:val="none" w:sz="0" w:space="0" w:color="000000"/>
+              <w:left w:val="none" w:sz="0" w:space="0" w:color="000000"/>
+              <w:right w:val="none" w:sz="0" w:space="0" w:color="000000"/>
+            </w:tcBorders>
+            <w:shd w:val="clear" w:color="auto" w:fill="FFFFFF"/>
+            <w:tcMar>
+              <w:top w:w="0" w:type="dxa"/>
+              <w:bottom w:w="0" w:type="dxa"/>
+              <w:left w:w="0" w:type="dxa"/>
+              <w:right w:w="0" w:type="dxa"/>
+            </w:tcMar>
+            <w:vAlign w:val="center"/>
+          </w:tcPr>
+          <w:p>
+            <w:pPr>
+              <w:pStyle w:val="Normal"/>
+              <w:jc w:val="left"/>
+              <w:pBdr>
+                <w:bottom w:val="none" w:sz="0" w:space="0" w:color="000000"/>
+                <w:top w:val="none" w:sz="0" w:space="0" w:color="000000"/>
+                <w:left w:val="none" w:sz="0" w:space="0" w:color="000000"/>
+                <w:right w:val="none" w:sz="0" w:space="0" w:color="000000"/>
+              </w:pBdr>
+              <w:spacing w:after="100" w:before="100" w:line="240"/>
+              <w:ind w:left="100" w:right="100" w:firstLine="0" w:firstLineChars="0"/>
+            </w:pPr>
+            <w:r>
+              <w:rPr>
+                <w:rFonts w:ascii="Helvetica" w:hAnsi="Helvetica" w:eastAsia="Helvetica" w:cs="Helvetica"/>
+                <w:i w:val="false"/>
+                <w:b w:val="false"/>
+                <w:u w:val="none"/>
+                <w:sz w:val="22"/>
+                <w:szCs w:val="22"/>
+                <w:color w:val="000000"/>
+              </w:rPr>
+              <w:t xml:space="preserve">年齢</w:t>
+            </w:r>
+          </w:p>
+        </w:tc>
+        <w:tc>
+          <w:tcPr>
+            <w:tcBorders>
+              <w:bottom w:val="none" w:sz="0" w:space="0" w:color="000000"/>
+              <w:top w:val="none" w:sz="0" w:space="0" w:color="000000"/>
+              <w:left w:val="none" w:sz="0" w:space="0" w:color="000000"/>
+              <w:right w:val="none" w:sz="0" w:space="0" w:color="000000"/>
+            </w:tcBorders>
+            <w:shd w:val="clear" w:color="auto" w:fill="FFFFFF"/>
+            <w:tcMar>
+              <w:top w:w="0" w:type="dxa"/>
+              <w:bottom w:w="0" w:type="dxa"/>
+              <w:left w:w="0" w:type="dxa"/>
+              <w:right w:w="0" w:type="dxa"/>
+            </w:tcMar>
+            <w:vAlign w:val="center"/>
+          </w:tcPr>
+          <w:p>
+            <w:pPr>
+              <w:pStyle w:val="Normal"/>
+              <w:jc w:val="left"/>
+              <w:pBdr>
+                <w:bottom w:val="none" w:sz="0" w:space="0" w:color="000000"/>
+                <w:top w:val="none" w:sz="0" w:space="0" w:color="000000"/>
+                <w:left w:val="none" w:sz="0" w:space="0" w:color="000000"/>
+                <w:right w:val="none" w:sz="0" w:space="0" w:color="000000"/>
+              </w:pBdr>
+              <w:spacing w:after="100" w:before="100" w:line="240"/>
+              <w:ind w:left="100" w:right="100" w:firstLine="0" w:firstLineChars="0"/>
+            </w:pPr>
+            <w:r>
+              <w:rPr>
+                <w:rFonts w:ascii="Helvetica" w:hAnsi="Helvetica" w:eastAsia="Helvetica" w:cs="Helvetica"/>
+                <w:i w:val="false"/>
+                <w:b w:val="false"/>
+                <w:u w:val="none"/>
+                <w:sz w:val="22"/>
+                <w:szCs w:val="22"/>
+                <w:color w:val="000000"/>
+              </w:rPr>
+              <w:t xml:space="preserve">0.004***</w:t>
+            </w:r>
+          </w:p>
+        </w:tc>
+      </w:tr>
+      <w:tr>
+        <w:trPr>
+          <w:trHeight w:val="360" w:hRule="auto"/>
+        </w:trPr>
+        body4
+        <w:tc>
+          <w:tcPr>
+            <w:tcBorders>
+              <w:bottom w:val="none" w:sz="0" w:space="0" w:color="000000"/>
+              <w:top w:val="none" w:sz="0" w:space="0" w:color="000000"/>
+              <w:left w:val="none" w:sz="0" w:space="0" w:color="000000"/>
+              <w:right w:val="none" w:sz="0" w:space="0" w:color="000000"/>
+            </w:tcBorders>
+            <w:shd w:val="clear" w:color="auto" w:fill="FFFFFF"/>
+            <w:tcMar>
+              <w:top w:w="0" w:type="dxa"/>
+              <w:bottom w:w="0" w:type="dxa"/>
+              <w:left w:w="0" w:type="dxa"/>
+              <w:right w:w="0" w:type="dxa"/>
+            </w:tcMar>
+            <w:vAlign w:val="center"/>
+          </w:tcPr>
+          <w:p>
+            <w:pPr>
+              <w:pStyle w:val="Normal"/>
+              <w:jc w:val="left"/>
+              <w:pBdr>
+                <w:bottom w:val="none" w:sz="0" w:space="0" w:color="000000"/>
+                <w:top w:val="none" w:sz="0" w:space="0" w:color="000000"/>
+                <w:left w:val="none" w:sz="0" w:space="0" w:color="000000"/>
+                <w:right w:val="none" w:sz="0" w:space="0" w:color="000000"/>
+              </w:pBdr>
+              <w:spacing w:after="100" w:before="100" w:line="240"/>
+              <w:ind w:left="100" w:right="100" w:firstLine="0" w:firstLineChars="0"/>
+            </w:pPr>
+            <w:r>
+              <w:rPr>
+                <w:rFonts w:ascii="Helvetica" w:hAnsi="Helvetica" w:eastAsia="Helvetica" w:cs="Helvetica"/>
+                <w:i w:val="false"/>
+                <w:b w:val="false"/>
+                <w:u w:val="none"/>
+                <w:sz w:val="22"/>
+                <w:szCs w:val="22"/>
+                <w:color w:val="000000"/>
+              </w:rPr>
+              <w:t xml:space="preserve"/>
+            </w:r>
+          </w:p>
+        </w:tc>
+        <w:tc>
+          <w:tcPr>
+            <w:tcBorders>
+              <w:bottom w:val="none" w:sz="0" w:space="0" w:color="000000"/>
+              <w:top w:val="none" w:sz="0" w:space="0" w:color="000000"/>
+              <w:left w:val="none" w:sz="0" w:space="0" w:color="000000"/>
+              <w:right w:val="none" w:sz="0" w:space="0" w:color="000000"/>
+            </w:tcBorders>
+            <w:shd w:val="clear" w:color="auto" w:fill="FFFFFF"/>
+            <w:tcMar>
+              <w:top w:w="0" w:type="dxa"/>
+              <w:bottom w:w="0" w:type="dxa"/>
+              <w:left w:w="0" w:type="dxa"/>
+              <w:right w:w="0" w:type="dxa"/>
+            </w:tcMar>
+            <w:vAlign w:val="center"/>
+          </w:tcPr>
+          <w:p>
+            <w:pPr>
+              <w:pStyle w:val="Normal"/>
+              <w:jc w:val="left"/>
+              <w:pBdr>
+                <w:bottom w:val="none" w:sz="0" w:space="0" w:color="000000"/>
+                <w:top w:val="none" w:sz="0" w:space="0" w:color="000000"/>
+                <w:left w:val="none" w:sz="0" w:space="0" w:color="000000"/>
+                <w:right w:val="none" w:sz="0" w:space="0" w:color="000000"/>
+              </w:pBdr>
+              <w:spacing w:after="100" w:before="100" w:line="240"/>
+              <w:ind w:left="100" w:right="100" w:firstLine="0" w:firstLineChars="0"/>
+            </w:pPr>
+            <w:r>
+              <w:rPr>
+                <w:rFonts w:ascii="Helvetica" w:hAnsi="Helvetica" w:eastAsia="Helvetica" w:cs="Helvetica"/>
+                <w:i w:val="false"/>
+                <w:b w:val="false"/>
+                <w:u w:val="none"/>
+                <w:sz w:val="22"/>
+                <w:szCs w:val="22"/>
+                <w:color w:val="000000"/>
+              </w:rPr>
+              <w:t xml:space="preserve">(0.001)</w:t>
+            </w:r>
+          </w:p>
+        </w:tc>
+      </w:tr>
+      <w:tr>
+        <w:trPr>
+          <w:trHeight w:val="360" w:hRule="auto"/>
+        </w:trPr>
+        body5
+        <w:tc>
+          <w:tcPr>
+            <w:tcBorders>
+              <w:bottom w:val="none" w:sz="0" w:space="0" w:color="000000"/>
+              <w:top w:val="none" w:sz="0" w:space="0" w:color="000000"/>
+              <w:left w:val="none" w:sz="0" w:space="0" w:color="000000"/>
+              <w:right w:val="none" w:sz="0" w:space="0" w:color="000000"/>
+            </w:tcBorders>
+            <w:shd w:val="clear" w:color="auto" w:fill="FFFFFF"/>
+            <w:tcMar>
+              <w:top w:w="0" w:type="dxa"/>
+              <w:bottom w:w="0" w:type="dxa"/>
+              <w:left w:w="0" w:type="dxa"/>
+              <w:right w:w="0" w:type="dxa"/>
+            </w:tcMar>
+            <w:vAlign w:val="center"/>
+          </w:tcPr>
+          <w:p>
+            <w:pPr>
+              <w:pStyle w:val="Normal"/>
+              <w:jc w:val="left"/>
+              <w:pBdr>
+                <w:bottom w:val="none" w:sz="0" w:space="0" w:color="000000"/>
+                <w:top w:val="none" w:sz="0" w:space="0" w:color="000000"/>
+                <w:left w:val="none" w:sz="0" w:space="0" w:color="000000"/>
+                <w:right w:val="none" w:sz="0" w:space="0" w:color="000000"/>
+              </w:pBdr>
+              <w:spacing w:after="100" w:before="100" w:line="240"/>
+              <w:ind w:left="100" w:right="100" w:firstLine="0" w:firstLineChars="0"/>
+            </w:pPr>
+            <w:r>
+              <w:rPr>
+                <w:rFonts w:ascii="Helvetica" w:hAnsi="Helvetica" w:eastAsia="Helvetica" w:cs="Helvetica"/>
+                <w:i w:val="false"/>
+                <w:b w:val="false"/>
+                <w:u w:val="none"/>
+                <w:sz w:val="22"/>
+                <w:szCs w:val="22"/>
+                <w:color w:val="000000"/>
+              </w:rPr>
+              <w:t xml:space="preserve">Num.Obs.</w:t>
+            </w:r>
+          </w:p>
+        </w:tc>
+        <w:tc>
+          <w:tcPr>
+            <w:tcBorders>
+              <w:bottom w:val="none" w:sz="0" w:space="0" w:color="000000"/>
+              <w:top w:val="none" w:sz="0" w:space="0" w:color="000000"/>
+              <w:left w:val="none" w:sz="0" w:space="0" w:color="000000"/>
+              <w:right w:val="none" w:sz="0" w:space="0" w:color="000000"/>
+            </w:tcBorders>
+            <w:shd w:val="clear" w:color="auto" w:fill="FFFFFF"/>
+            <w:tcMar>
+              <w:top w:w="0" w:type="dxa"/>
+              <w:bottom w:w="0" w:type="dxa"/>
+              <w:left w:w="0" w:type="dxa"/>
+              <w:right w:w="0" w:type="dxa"/>
+            </w:tcMar>
+            <w:vAlign w:val="center"/>
+          </w:tcPr>
+          <w:p>
+            <w:pPr>
+              <w:pStyle w:val="Normal"/>
+              <w:jc w:val="left"/>
+              <w:pBdr>
+                <w:bottom w:val="none" w:sz="0" w:space="0" w:color="000000"/>
+                <w:top w:val="none" w:sz="0" w:space="0" w:color="000000"/>
+                <w:left w:val="none" w:sz="0" w:space="0" w:color="000000"/>
+                <w:right w:val="none" w:sz="0" w:space="0" w:color="000000"/>
+              </w:pBdr>
+              <w:spacing w:after="100" w:before="100" w:line="240"/>
+              <w:ind w:left="100" w:right="100" w:firstLine="0" w:firstLineChars="0"/>
+            </w:pPr>
+            <w:r>
+              <w:rPr>
+                <w:rFonts w:ascii="Helvetica" w:hAnsi="Helvetica" w:eastAsia="Helvetica" w:cs="Helvetica"/>
+                <w:i w:val="false"/>
+                <w:b w:val="false"/>
+                <w:u w:val="none"/>
+                <w:sz w:val="22"/>
+                <w:szCs w:val="22"/>
+                <w:color w:val="000000"/>
+              </w:rPr>
+              <w:t xml:space="preserve">2728</w:t>
+            </w:r>
+          </w:p>
+        </w:tc>
+      </w:tr>
+      <w:tr>
+        <w:trPr>
+          <w:trHeight w:val="360" w:hRule="auto"/>
+        </w:trPr>
+        body6
+        <w:tc>
+          <w:tcPr>
+            <w:tcBorders>
+              <w:bottom w:val="single" w:sz="12" w:space="0" w:color="666666"/>
+              <w:top w:val="none" w:sz="0" w:space="0" w:color="000000"/>
+              <w:left w:val="none" w:sz="0" w:space="0" w:color="000000"/>
+              <w:right w:val="none" w:sz="0" w:space="0" w:color="000000"/>
+            </w:tcBorders>
+            <w:shd w:val="clear" w:color="auto" w:fill="FFFFFF"/>
+            <w:tcMar>
+              <w:top w:w="0" w:type="dxa"/>
+              <w:bottom w:w="0" w:type="dxa"/>
+              <w:left w:w="0" w:type="dxa"/>
+              <w:right w:w="0" w:type="dxa"/>
+            </w:tcMar>
+            <w:vAlign w:val="center"/>
+          </w:tcPr>
+          <w:p>
+            <w:pPr>
+              <w:pStyle w:val="Normal"/>
+              <w:jc w:val="left"/>
+              <w:pBdr>
+                <w:bottom w:val="none" w:sz="0" w:space="0" w:color="000000"/>
+                <w:top w:val="none" w:sz="0" w:space="0" w:color="000000"/>
+                <w:left w:val="none" w:sz="0" w:space="0" w:color="000000"/>
+                <w:right w:val="none" w:sz="0" w:space="0" w:color="000000"/>
+              </w:pBdr>
+              <w:spacing w:after="100" w:before="100" w:line="240"/>
+              <w:ind w:left="100" w:right="100" w:firstLine="0" w:firstLineChars="0"/>
+            </w:pPr>
+            <w:r>
+              <w:rPr>
+                <w:rFonts w:ascii="Helvetica" w:hAnsi="Helvetica" w:eastAsia="Helvetica" w:cs="Helvetica"/>
+                <w:i w:val="false"/>
+                <w:b w:val="false"/>
+                <w:u w:val="none"/>
+                <w:sz w:val="22"/>
+                <w:szCs w:val="22"/>
+                <w:color w:val="000000"/>
+              </w:rPr>
+              <w:t xml:space="preserve">R2</w:t>
+            </w:r>
+          </w:p>
+        </w:tc>
+        <w:tc>
+          <w:tcPr>
+            <w:tcBorders>
+              <w:bottom w:val="single" w:sz="12" w:space="0" w:color="666666"/>
+              <w:top w:val="none" w:sz="0" w:space="0" w:color="000000"/>
+              <w:left w:val="none" w:sz="0" w:space="0" w:color="000000"/>
+              <w:right w:val="none" w:sz="0" w:space="0" w:color="000000"/>
+            </w:tcBorders>
+            <w:shd w:val="clear" w:color="auto" w:fill="FFFFFF"/>
+            <w:tcMar>
+              <w:top w:w="0" w:type="dxa"/>
+              <w:bottom w:w="0" w:type="dxa"/>
+              <w:left w:w="0" w:type="dxa"/>
+              <w:right w:w="0" w:type="dxa"/>
+            </w:tcMar>
+            <w:vAlign w:val="center"/>
+          </w:tcPr>
+          <w:p>
+            <w:pPr>
+              <w:pStyle w:val="Normal"/>
+              <w:jc w:val="left"/>
+              <w:pBdr>
+                <w:bottom w:val="none" w:sz="0" w:space="0" w:color="000000"/>
+                <w:top w:val="none" w:sz="0" w:space="0" w:color="000000"/>
+                <w:left w:val="none" w:sz="0" w:space="0" w:color="000000"/>
+                <w:right w:val="none" w:sz="0" w:space="0" w:color="000000"/>
+              </w:pBdr>
+              <w:spacing w:after="100" w:before="100" w:line="240"/>
+              <w:ind w:left="100" w:right="100" w:firstLine="0" w:firstLineChars="0"/>
+            </w:pPr>
+            <w:r>
+              <w:rPr>
+                <w:rFonts w:ascii="Helvetica" w:hAnsi="Helvetica" w:eastAsia="Helvetica" w:cs="Helvetica"/>
+                <w:i w:val="false"/>
+                <w:b w:val="false"/>
+                <w:u w:val="none"/>
                 <w:sz w:val="22"/>
                 <w:szCs w:val="22"/>
                 <w:color w:val="000000"/>
@@ -491,13 +681,18 @@
       </w:tr>
       <w:tr>
         <w:trPr>
-          <w:cantSplit/>
           <w:trHeight w:val="360" w:hRule="auto"/>
         </w:trPr>
+        footer1
         <w:tc>
           <w:tcPr>
             <w:gridSpan w:val="2"/>
-            <w:tcBorders/>
+            <w:tcBorders>
+              <w:bottom w:val="none" w:sz="0" w:space="0" w:color="FFFFFF"/>
+              <w:top w:val="single" w:sz="12" w:space="0" w:color="666666"/>
+              <w:left w:val="none" w:sz="0" w:space="0" w:color="FFFFFF"/>
+              <w:right w:val="none" w:sz="0" w:space="0" w:color="FFFFFF"/>
+            </w:tcBorders>
             <w:shd w:val="clear" w:color="auto" w:fill="FFFFFF"/>
             <w:tcMar>
               <w:top w:w="0" w:type="dxa"/>
@@ -509,14 +704,23 @@
           </w:tcPr>
           <w:p>
             <w:pPr>
-              <w:keepNext/>
+              <w:pStyle w:val="Normal"/>
               <w:jc w:val="left"/>
+              <w:pBdr>
+                <w:bottom w:val="none" w:sz="0" w:space="0" w:color="000000"/>
+                <w:top w:val="none" w:sz="0" w:space="0" w:color="000000"/>
+                <w:left w:val="none" w:sz="0" w:space="0" w:color="000000"/>
+                <w:right w:val="none" w:sz="0" w:space="0" w:color="000000"/>
+              </w:pBdr>
               <w:spacing w:after="100" w:before="100" w:line="240"/>
-              <w:ind w:firstLine="0" w:left="100" w:right="100"/>
+              <w:ind w:left="100" w:right="100" w:firstLine="0" w:firstLineChars="0"/>
             </w:pPr>
-            <w:r xmlns:w="http://schemas.openxmlformats.org/wordprocessingml/2006/main" xmlns:wp="http://schemas.openxmlformats.org/drawingml/2006/wordprocessingDrawing" xmlns:r="http://schemas.openxmlformats.org/officeDocument/2006/relationships" xmlns:w14="http://schemas.microsoft.com/office/word/2010/wordml">
+            <w:r>
               <w:rPr>
                 <w:rFonts w:ascii="Helvetica" w:hAnsi="Helvetica" w:eastAsia="Helvetica" w:cs="Helvetica"/>
+                <w:i w:val="false"/>
+                <w:b w:val="false"/>
+                <w:u w:val="none"/>
                 <w:sz w:val="22"/>
                 <w:szCs w:val="22"/>
                 <w:color w:val="000000"/>
@@ -527,7 +731,7 @@
         </w:tc>
       </w:tr>
     </w:tbl>
-    <w:sectPr xmlns:w="http://schemas.openxmlformats.org/wordprocessingml/2006/main">
+    <w:sectPr w:officer="true">
       <w:pgMar w:header="720" w:bottom="1440" w:top="1440" w:right="1440" w:left="1440" w:footer="720" w:gutter="720"/>
       <w:pgSz w:h="16848" w:w="11952" w:orient="portrait"/>
       <w:type w:val="continuous"/>

--- a/results/regression.docx
+++ b/results/regression.docx
@@ -741,6 +741,11 @@
 </w:document>
 </file>
 
+<file path=word/comments.xml><?xml version="1.0" encoding="utf-8"?>
+<w:comments xmlns:wpc="http://schemas.microsoft.com/office/word/2010/wordprocessingCanvas" xmlns:mo="http://schemas.microsoft.com/office/mac/office/2008/main" xmlns:mc="http://schemas.openxmlformats.org/markup-compatibility/2006" xmlns:mv="urn:schemas-microsoft-com:mac:vml" xmlns:o="urn:schemas-microsoft-com:office:office" xmlns:r="http://schemas.openxmlformats.org/officeDocument/2006/relationships" xmlns:m="http://schemas.openxmlformats.org/officeDocument/2006/math" xmlns:v="urn:schemas-microsoft-com:vml" xmlns:wp14="http://schemas.microsoft.com/office/word/2010/wordprocessingDrawing" xmlns:wp="http://schemas.openxmlformats.org/drawingml/2006/wordprocessingDrawing" xmlns:w10="urn:schemas-microsoft-com:office:word" xmlns:w="http://schemas.openxmlformats.org/wordprocessingml/2006/main" xmlns:w14="http://schemas.microsoft.com/office/word/2010/wordml" xmlns:wpg="http://schemas.microsoft.com/office/word/2010/wordprocessingGroup" xmlns:wpi="http://schemas.microsoft.com/office/word/2010/wordprocessingInk" xmlns:wne="http://schemas.microsoft.com/office/word/2006/wordml" xmlns:wps="http://schemas.microsoft.com/office/word/2010/wordprocessingShape" mc:Ignorable="w14 wp14">
+</w:comments>
+</file>
+
 <file path=word/footnotes.xml><?xml version="1.0" encoding="utf-8"?>
 <w:footnotes xmlns:wpc="http://schemas.microsoft.com/office/word/2010/wordprocessingCanvas" xmlns:mo="http://schemas.microsoft.com/office/mac/office/2008/main" xmlns:mc="http://schemas.openxmlformats.org/markup-compatibility/2006" xmlns:mv="urn:schemas-microsoft-com:mac:vml" xmlns:o="urn:schemas-microsoft-com:office:office" xmlns:r="http://schemas.openxmlformats.org/officeDocument/2006/relationships" xmlns:m="http://schemas.openxmlformats.org/officeDocument/2006/math" xmlns:v="urn:schemas-microsoft-com:vml" xmlns:wp14="http://schemas.microsoft.com/office/word/2010/wordprocessingDrawing" xmlns:wp="http://schemas.openxmlformats.org/drawingml/2006/wordprocessingDrawing" xmlns:w10="urn:schemas-microsoft-com:office:word" xmlns:w="http://schemas.openxmlformats.org/wordprocessingml/2006/main" xmlns:w14="http://schemas.microsoft.com/office/word/2010/wordml" xmlns:wpg="http://schemas.microsoft.com/office/word/2010/wordprocessingGroup" xmlns:wpi="http://schemas.microsoft.com/office/word/2010/wordprocessingInk" xmlns:wne="http://schemas.microsoft.com/office/word/2006/wordml" xmlns:wps="http://schemas.microsoft.com/office/word/2010/wordprocessingShape" mc:Ignorable="w14 wp14">
   <w:footnote w:type="separator" w:id="-1">
